--- a/Week2_MockitoAndSLF4J_HandsOn/MockitoAndSLF4J.docx
+++ b/Week2_MockitoAndSLF4J_HandsOn/MockitoAndSLF4J.docx
@@ -42,6 +42,7 @@
           <w:spacing w:val="0"/>
           <w:position w:val="0"/>
           <w:sz w:val="32"/>
+          <w:u w:val="single"/>
           <w:shd w:fill="auto" w:val="clear"/>
         </w:rPr>
       </w:pPr>
@@ -70,7 +71,7 @@
           <w:color w:val="auto"/>
           <w:spacing w:val="0"/>
           <w:position w:val="0"/>
-          <w:sz w:val="28"/>
+          <w:sz w:val="32"/>
           <w:shd w:fill="auto" w:val="clear"/>
         </w:rPr>
       </w:pPr>
@@ -81,6 +82,466 @@
           <w:color w:val="auto"/>
           <w:spacing w:val="0"/>
           <w:position w:val="0"/>
+          <w:sz w:val="32"/>
+          <w:shd w:fill="auto" w:val="clear"/>
+        </w:rPr>
+        <w:t xml:space="preserve">Updated pom.xml:</w:t>
+      </w:r>
+    </w:p>
+    <w:p>
+      <w:pPr>
+        <w:spacing w:before="0" w:after="200" w:line="276"/>
+        <w:ind w:right="0" w:left="0" w:firstLine="0"/>
+        <w:jc w:val="left"/>
+        <w:rPr>
+          <w:rFonts w:ascii="Calibri" w:hAnsi="Calibri" w:cs="Calibri" w:eastAsia="Calibri"/>
+          <w:color w:val="auto"/>
+          <w:spacing w:val="0"/>
+          <w:position w:val="0"/>
+          <w:sz w:val="28"/>
+          <w:shd w:fill="auto" w:val="clear"/>
+        </w:rPr>
+      </w:pPr>
+      <w:r>
+        <w:rPr>
+          <w:rFonts w:ascii="Calibri" w:hAnsi="Calibri" w:cs="Calibri" w:eastAsia="Calibri"/>
+          <w:color w:val="auto"/>
+          <w:spacing w:val="0"/>
+          <w:position w:val="0"/>
+          <w:sz w:val="28"/>
+          <w:shd w:fill="auto" w:val="clear"/>
+        </w:rPr>
+        <w:t xml:space="preserve">&lt;dependencies&gt;</w:t>
+      </w:r>
+    </w:p>
+    <w:p>
+      <w:pPr>
+        <w:spacing w:before="0" w:after="200" w:line="276"/>
+        <w:ind w:right="0" w:left="0" w:firstLine="0"/>
+        <w:jc w:val="left"/>
+        <w:rPr>
+          <w:rFonts w:ascii="Calibri" w:hAnsi="Calibri" w:cs="Calibri" w:eastAsia="Calibri"/>
+          <w:color w:val="auto"/>
+          <w:spacing w:val="0"/>
+          <w:position w:val="0"/>
+          <w:sz w:val="28"/>
+          <w:shd w:fill="auto" w:val="clear"/>
+        </w:rPr>
+      </w:pPr>
+      <w:r>
+        <w:rPr>
+          <w:rFonts w:ascii="Calibri" w:hAnsi="Calibri" w:cs="Calibri" w:eastAsia="Calibri"/>
+          <w:color w:val="auto"/>
+          <w:spacing w:val="0"/>
+          <w:position w:val="0"/>
+          <w:sz w:val="28"/>
+          <w:shd w:fill="auto" w:val="clear"/>
+        </w:rPr>
+        <w:t xml:space="preserve">    &lt;!-- JUnit 4 --&gt;</w:t>
+      </w:r>
+    </w:p>
+    <w:p>
+      <w:pPr>
+        <w:spacing w:before="0" w:after="200" w:line="276"/>
+        <w:ind w:right="0" w:left="0" w:firstLine="0"/>
+        <w:jc w:val="left"/>
+        <w:rPr>
+          <w:rFonts w:ascii="Calibri" w:hAnsi="Calibri" w:cs="Calibri" w:eastAsia="Calibri"/>
+          <w:color w:val="auto"/>
+          <w:spacing w:val="0"/>
+          <w:position w:val="0"/>
+          <w:sz w:val="28"/>
+          <w:shd w:fill="auto" w:val="clear"/>
+        </w:rPr>
+      </w:pPr>
+      <w:r>
+        <w:rPr>
+          <w:rFonts w:ascii="Calibri" w:hAnsi="Calibri" w:cs="Calibri" w:eastAsia="Calibri"/>
+          <w:color w:val="auto"/>
+          <w:spacing w:val="0"/>
+          <w:position w:val="0"/>
+          <w:sz w:val="28"/>
+          <w:shd w:fill="auto" w:val="clear"/>
+        </w:rPr>
+        <w:t xml:space="preserve">    &lt;dependency&gt;</w:t>
+      </w:r>
+    </w:p>
+    <w:p>
+      <w:pPr>
+        <w:spacing w:before="0" w:after="200" w:line="276"/>
+        <w:ind w:right="0" w:left="0" w:firstLine="0"/>
+        <w:jc w:val="left"/>
+        <w:rPr>
+          <w:rFonts w:ascii="Calibri" w:hAnsi="Calibri" w:cs="Calibri" w:eastAsia="Calibri"/>
+          <w:color w:val="auto"/>
+          <w:spacing w:val="0"/>
+          <w:position w:val="0"/>
+          <w:sz w:val="28"/>
+          <w:shd w:fill="auto" w:val="clear"/>
+        </w:rPr>
+      </w:pPr>
+      <w:r>
+        <w:rPr>
+          <w:rFonts w:ascii="Calibri" w:hAnsi="Calibri" w:cs="Calibri" w:eastAsia="Calibri"/>
+          <w:color w:val="auto"/>
+          <w:spacing w:val="0"/>
+          <w:position w:val="0"/>
+          <w:sz w:val="28"/>
+          <w:shd w:fill="auto" w:val="clear"/>
+        </w:rPr>
+        <w:t xml:space="preserve">        &lt;groupId&gt;junit&lt;/groupId&gt;</w:t>
+      </w:r>
+    </w:p>
+    <w:p>
+      <w:pPr>
+        <w:spacing w:before="0" w:after="200" w:line="276"/>
+        <w:ind w:right="0" w:left="0" w:firstLine="0"/>
+        <w:jc w:val="left"/>
+        <w:rPr>
+          <w:rFonts w:ascii="Calibri" w:hAnsi="Calibri" w:cs="Calibri" w:eastAsia="Calibri"/>
+          <w:color w:val="auto"/>
+          <w:spacing w:val="0"/>
+          <w:position w:val="0"/>
+          <w:sz w:val="28"/>
+          <w:shd w:fill="auto" w:val="clear"/>
+        </w:rPr>
+      </w:pPr>
+      <w:r>
+        <w:rPr>
+          <w:rFonts w:ascii="Calibri" w:hAnsi="Calibri" w:cs="Calibri" w:eastAsia="Calibri"/>
+          <w:color w:val="auto"/>
+          <w:spacing w:val="0"/>
+          <w:position w:val="0"/>
+          <w:sz w:val="28"/>
+          <w:shd w:fill="auto" w:val="clear"/>
+        </w:rPr>
+        <w:t xml:space="preserve">        &lt;artifactId&gt;junit&lt;/artifactId&gt;</w:t>
+      </w:r>
+    </w:p>
+    <w:p>
+      <w:pPr>
+        <w:spacing w:before="0" w:after="200" w:line="276"/>
+        <w:ind w:right="0" w:left="0" w:firstLine="0"/>
+        <w:jc w:val="left"/>
+        <w:rPr>
+          <w:rFonts w:ascii="Calibri" w:hAnsi="Calibri" w:cs="Calibri" w:eastAsia="Calibri"/>
+          <w:color w:val="auto"/>
+          <w:spacing w:val="0"/>
+          <w:position w:val="0"/>
+          <w:sz w:val="28"/>
+          <w:shd w:fill="auto" w:val="clear"/>
+        </w:rPr>
+      </w:pPr>
+      <w:r>
+        <w:rPr>
+          <w:rFonts w:ascii="Calibri" w:hAnsi="Calibri" w:cs="Calibri" w:eastAsia="Calibri"/>
+          <w:color w:val="auto"/>
+          <w:spacing w:val="0"/>
+          <w:position w:val="0"/>
+          <w:sz w:val="28"/>
+          <w:shd w:fill="auto" w:val="clear"/>
+        </w:rPr>
+        <w:t xml:space="preserve">        &lt;version&gt;4.13.2&lt;/version&gt;</w:t>
+      </w:r>
+    </w:p>
+    <w:p>
+      <w:pPr>
+        <w:spacing w:before="0" w:after="200" w:line="276"/>
+        <w:ind w:right="0" w:left="0" w:firstLine="0"/>
+        <w:jc w:val="left"/>
+        <w:rPr>
+          <w:rFonts w:ascii="Calibri" w:hAnsi="Calibri" w:cs="Calibri" w:eastAsia="Calibri"/>
+          <w:color w:val="auto"/>
+          <w:spacing w:val="0"/>
+          <w:position w:val="0"/>
+          <w:sz w:val="28"/>
+          <w:shd w:fill="auto" w:val="clear"/>
+        </w:rPr>
+      </w:pPr>
+      <w:r>
+        <w:rPr>
+          <w:rFonts w:ascii="Calibri" w:hAnsi="Calibri" w:cs="Calibri" w:eastAsia="Calibri"/>
+          <w:color w:val="auto"/>
+          <w:spacing w:val="0"/>
+          <w:position w:val="0"/>
+          <w:sz w:val="28"/>
+          <w:shd w:fill="auto" w:val="clear"/>
+        </w:rPr>
+        <w:t xml:space="preserve">        &lt;scope&gt;test&lt;/scope&gt;</w:t>
+      </w:r>
+    </w:p>
+    <w:p>
+      <w:pPr>
+        <w:spacing w:before="0" w:after="200" w:line="276"/>
+        <w:ind w:right="0" w:left="0" w:firstLine="0"/>
+        <w:jc w:val="left"/>
+        <w:rPr>
+          <w:rFonts w:ascii="Calibri" w:hAnsi="Calibri" w:cs="Calibri" w:eastAsia="Calibri"/>
+          <w:color w:val="auto"/>
+          <w:spacing w:val="0"/>
+          <w:position w:val="0"/>
+          <w:sz w:val="28"/>
+          <w:shd w:fill="auto" w:val="clear"/>
+        </w:rPr>
+      </w:pPr>
+      <w:r>
+        <w:rPr>
+          <w:rFonts w:ascii="Calibri" w:hAnsi="Calibri" w:cs="Calibri" w:eastAsia="Calibri"/>
+          <w:color w:val="auto"/>
+          <w:spacing w:val="0"/>
+          <w:position w:val="0"/>
+          <w:sz w:val="28"/>
+          <w:shd w:fill="auto" w:val="clear"/>
+        </w:rPr>
+        <w:t xml:space="preserve">    &lt;/dependency&gt;</w:t>
+      </w:r>
+    </w:p>
+    <w:p>
+      <w:pPr>
+        <w:spacing w:before="0" w:after="200" w:line="276"/>
+        <w:ind w:right="0" w:left="0" w:firstLine="0"/>
+        <w:jc w:val="left"/>
+        <w:rPr>
+          <w:rFonts w:ascii="Calibri" w:hAnsi="Calibri" w:cs="Calibri" w:eastAsia="Calibri"/>
+          <w:color w:val="auto"/>
+          <w:spacing w:val="0"/>
+          <w:position w:val="0"/>
+          <w:sz w:val="28"/>
+          <w:shd w:fill="auto" w:val="clear"/>
+        </w:rPr>
+      </w:pPr>
+    </w:p>
+    <w:p>
+      <w:pPr>
+        <w:spacing w:before="0" w:after="200" w:line="276"/>
+        <w:ind w:right="0" w:left="0" w:firstLine="0"/>
+        <w:jc w:val="left"/>
+        <w:rPr>
+          <w:rFonts w:ascii="Calibri" w:hAnsi="Calibri" w:cs="Calibri" w:eastAsia="Calibri"/>
+          <w:color w:val="auto"/>
+          <w:spacing w:val="0"/>
+          <w:position w:val="0"/>
+          <w:sz w:val="28"/>
+          <w:shd w:fill="auto" w:val="clear"/>
+        </w:rPr>
+      </w:pPr>
+      <w:r>
+        <w:rPr>
+          <w:rFonts w:ascii="Calibri" w:hAnsi="Calibri" w:cs="Calibri" w:eastAsia="Calibri"/>
+          <w:color w:val="auto"/>
+          <w:spacing w:val="0"/>
+          <w:position w:val="0"/>
+          <w:sz w:val="28"/>
+          <w:shd w:fill="auto" w:val="clear"/>
+        </w:rPr>
+        <w:t xml:space="preserve">    &lt;!-- Mockito --&gt;</w:t>
+      </w:r>
+    </w:p>
+    <w:p>
+      <w:pPr>
+        <w:spacing w:before="0" w:after="200" w:line="276"/>
+        <w:ind w:right="0" w:left="0" w:firstLine="0"/>
+        <w:jc w:val="left"/>
+        <w:rPr>
+          <w:rFonts w:ascii="Calibri" w:hAnsi="Calibri" w:cs="Calibri" w:eastAsia="Calibri"/>
+          <w:color w:val="auto"/>
+          <w:spacing w:val="0"/>
+          <w:position w:val="0"/>
+          <w:sz w:val="28"/>
+          <w:shd w:fill="auto" w:val="clear"/>
+        </w:rPr>
+      </w:pPr>
+      <w:r>
+        <w:rPr>
+          <w:rFonts w:ascii="Calibri" w:hAnsi="Calibri" w:cs="Calibri" w:eastAsia="Calibri"/>
+          <w:color w:val="auto"/>
+          <w:spacing w:val="0"/>
+          <w:position w:val="0"/>
+          <w:sz w:val="28"/>
+          <w:shd w:fill="auto" w:val="clear"/>
+        </w:rPr>
+        <w:t xml:space="preserve">    &lt;dependency&gt;</w:t>
+      </w:r>
+    </w:p>
+    <w:p>
+      <w:pPr>
+        <w:spacing w:before="0" w:after="200" w:line="276"/>
+        <w:ind w:right="0" w:left="0" w:firstLine="0"/>
+        <w:jc w:val="left"/>
+        <w:rPr>
+          <w:rFonts w:ascii="Calibri" w:hAnsi="Calibri" w:cs="Calibri" w:eastAsia="Calibri"/>
+          <w:color w:val="auto"/>
+          <w:spacing w:val="0"/>
+          <w:position w:val="0"/>
+          <w:sz w:val="28"/>
+          <w:shd w:fill="auto" w:val="clear"/>
+        </w:rPr>
+      </w:pPr>
+      <w:r>
+        <w:rPr>
+          <w:rFonts w:ascii="Calibri" w:hAnsi="Calibri" w:cs="Calibri" w:eastAsia="Calibri"/>
+          <w:color w:val="auto"/>
+          <w:spacing w:val="0"/>
+          <w:position w:val="0"/>
+          <w:sz w:val="28"/>
+          <w:shd w:fill="auto" w:val="clear"/>
+        </w:rPr>
+        <w:t xml:space="preserve">        &lt;groupId&gt;org.mockito&lt;/groupId&gt;</w:t>
+      </w:r>
+    </w:p>
+    <w:p>
+      <w:pPr>
+        <w:spacing w:before="0" w:after="200" w:line="276"/>
+        <w:ind w:right="0" w:left="0" w:firstLine="0"/>
+        <w:jc w:val="left"/>
+        <w:rPr>
+          <w:rFonts w:ascii="Calibri" w:hAnsi="Calibri" w:cs="Calibri" w:eastAsia="Calibri"/>
+          <w:color w:val="auto"/>
+          <w:spacing w:val="0"/>
+          <w:position w:val="0"/>
+          <w:sz w:val="28"/>
+          <w:shd w:fill="auto" w:val="clear"/>
+        </w:rPr>
+      </w:pPr>
+      <w:r>
+        <w:rPr>
+          <w:rFonts w:ascii="Calibri" w:hAnsi="Calibri" w:cs="Calibri" w:eastAsia="Calibri"/>
+          <w:color w:val="auto"/>
+          <w:spacing w:val="0"/>
+          <w:position w:val="0"/>
+          <w:sz w:val="28"/>
+          <w:shd w:fill="auto" w:val="clear"/>
+        </w:rPr>
+        <w:t xml:space="preserve">        &lt;artifactId&gt;mockito-core&lt;/artifactId&gt;</w:t>
+      </w:r>
+    </w:p>
+    <w:p>
+      <w:pPr>
+        <w:spacing w:before="0" w:after="200" w:line="276"/>
+        <w:ind w:right="0" w:left="0" w:firstLine="0"/>
+        <w:jc w:val="left"/>
+        <w:rPr>
+          <w:rFonts w:ascii="Calibri" w:hAnsi="Calibri" w:cs="Calibri" w:eastAsia="Calibri"/>
+          <w:color w:val="auto"/>
+          <w:spacing w:val="0"/>
+          <w:position w:val="0"/>
+          <w:sz w:val="28"/>
+          <w:shd w:fill="auto" w:val="clear"/>
+        </w:rPr>
+      </w:pPr>
+      <w:r>
+        <w:rPr>
+          <w:rFonts w:ascii="Calibri" w:hAnsi="Calibri" w:cs="Calibri" w:eastAsia="Calibri"/>
+          <w:color w:val="auto"/>
+          <w:spacing w:val="0"/>
+          <w:position w:val="0"/>
+          <w:sz w:val="28"/>
+          <w:shd w:fill="auto" w:val="clear"/>
+        </w:rPr>
+        <w:t xml:space="preserve">        &lt;version&gt;3.12.4&lt;/version&gt;</w:t>
+      </w:r>
+    </w:p>
+    <w:p>
+      <w:pPr>
+        <w:spacing w:before="0" w:after="200" w:line="276"/>
+        <w:ind w:right="0" w:left="0" w:firstLine="0"/>
+        <w:jc w:val="left"/>
+        <w:rPr>
+          <w:rFonts w:ascii="Calibri" w:hAnsi="Calibri" w:cs="Calibri" w:eastAsia="Calibri"/>
+          <w:color w:val="auto"/>
+          <w:spacing w:val="0"/>
+          <w:position w:val="0"/>
+          <w:sz w:val="28"/>
+          <w:shd w:fill="auto" w:val="clear"/>
+        </w:rPr>
+      </w:pPr>
+      <w:r>
+        <w:rPr>
+          <w:rFonts w:ascii="Calibri" w:hAnsi="Calibri" w:cs="Calibri" w:eastAsia="Calibri"/>
+          <w:color w:val="auto"/>
+          <w:spacing w:val="0"/>
+          <w:position w:val="0"/>
+          <w:sz w:val="28"/>
+          <w:shd w:fill="auto" w:val="clear"/>
+        </w:rPr>
+        <w:t xml:space="preserve">        &lt;scope&gt;test&lt;/scope&gt;</w:t>
+      </w:r>
+    </w:p>
+    <w:p>
+      <w:pPr>
+        <w:spacing w:before="0" w:after="200" w:line="276"/>
+        <w:ind w:right="0" w:left="0" w:firstLine="0"/>
+        <w:jc w:val="left"/>
+        <w:rPr>
+          <w:rFonts w:ascii="Calibri" w:hAnsi="Calibri" w:cs="Calibri" w:eastAsia="Calibri"/>
+          <w:color w:val="auto"/>
+          <w:spacing w:val="0"/>
+          <w:position w:val="0"/>
+          <w:sz w:val="28"/>
+          <w:shd w:fill="auto" w:val="clear"/>
+        </w:rPr>
+      </w:pPr>
+      <w:r>
+        <w:rPr>
+          <w:rFonts w:ascii="Calibri" w:hAnsi="Calibri" w:cs="Calibri" w:eastAsia="Calibri"/>
+          <w:color w:val="auto"/>
+          <w:spacing w:val="0"/>
+          <w:position w:val="0"/>
+          <w:sz w:val="28"/>
+          <w:shd w:fill="auto" w:val="clear"/>
+        </w:rPr>
+        <w:t xml:space="preserve">    &lt;/dependency&gt;</w:t>
+      </w:r>
+    </w:p>
+    <w:p>
+      <w:pPr>
+        <w:spacing w:before="0" w:after="200" w:line="276"/>
+        <w:ind w:right="0" w:left="0" w:firstLine="0"/>
+        <w:jc w:val="left"/>
+        <w:rPr>
+          <w:rFonts w:ascii="Calibri" w:hAnsi="Calibri" w:cs="Calibri" w:eastAsia="Calibri"/>
+          <w:b/>
+          <w:color w:val="auto"/>
+          <w:spacing w:val="0"/>
+          <w:position w:val="0"/>
+          <w:sz w:val="32"/>
+          <w:shd w:fill="auto" w:val="clear"/>
+        </w:rPr>
+      </w:pPr>
+      <w:r>
+        <w:rPr>
+          <w:rFonts w:ascii="Calibri" w:hAnsi="Calibri" w:cs="Calibri" w:eastAsia="Calibri"/>
+          <w:color w:val="auto"/>
+          <w:spacing w:val="0"/>
+          <w:position w:val="0"/>
+          <w:sz w:val="28"/>
+          <w:shd w:fill="auto" w:val="clear"/>
+        </w:rPr>
+        <w:t xml:space="preserve">&lt;/dependencies&gt;</w:t>
+      </w:r>
+    </w:p>
+    <w:p>
+      <w:pPr>
+        <w:spacing w:before="0" w:after="200" w:line="276"/>
+        <w:ind w:right="0" w:left="0" w:firstLine="0"/>
+        <w:jc w:val="left"/>
+        <w:rPr>
+          <w:rFonts w:ascii="Calibri" w:hAnsi="Calibri" w:cs="Calibri" w:eastAsia="Calibri"/>
+          <w:b/>
+          <w:color w:val="auto"/>
+          <w:spacing w:val="0"/>
+          <w:position w:val="0"/>
+          <w:sz w:val="28"/>
+          <w:shd w:fill="auto" w:val="clear"/>
+        </w:rPr>
+      </w:pPr>
+      <w:r>
+        <w:rPr>
+          <w:rFonts w:ascii="Calibri" w:hAnsi="Calibri" w:cs="Calibri" w:eastAsia="Calibri"/>
+          <w:b/>
+          <w:color w:val="auto"/>
+          <w:spacing w:val="0"/>
+          <w:position w:val="0"/>
           <w:sz w:val="28"/>
           <w:shd w:fill="auto" w:val="clear"/>
         </w:rPr>
@@ -1141,8 +1602,8 @@
         </w:rPr>
       </w:pPr>
       <w:r>
-        <w:object w:dxaOrig="8747" w:dyaOrig="4920">
-          <v:rect xmlns:o="urn:schemas-microsoft-com:office:office" xmlns:v="urn:schemas-microsoft-com:vml" id="rectole0000000000" style="width:437.350000pt;height:246.000000pt" o:preferrelative="t" o:ole="">
+        <w:object w:dxaOrig="8848" w:dyaOrig="4981">
+          <v:rect xmlns:o="urn:schemas-microsoft-com:office:office" xmlns:v="urn:schemas-microsoft-com:vml" id="rectole0000000000" style="width:442.400000pt;height:249.050000pt" o:preferrelative="t" o:ole="">
             <o:lock v:ext="edit"/>
             <v:imagedata xmlns:r="http://schemas.openxmlformats.org/officeDocument/2006/relationships" r:id="docRId1" o:title=""/>
           </v:rect>
@@ -1763,8 +2224,8 @@
         </w:rPr>
       </w:pPr>
       <w:r>
-        <w:object w:dxaOrig="8747" w:dyaOrig="4920">
-          <v:rect xmlns:o="urn:schemas-microsoft-com:office:office" xmlns:v="urn:schemas-microsoft-com:vml" id="rectole0000000001" style="width:437.350000pt;height:246.000000pt" o:preferrelative="t" o:ole="">
+        <w:object w:dxaOrig="8848" w:dyaOrig="4981">
+          <v:rect xmlns:o="urn:schemas-microsoft-com:office:office" xmlns:v="urn:schemas-microsoft-com:vml" id="rectole0000000001" style="width:442.400000pt;height:249.050000pt" o:preferrelative="t" o:ole="">
             <o:lock v:ext="edit"/>
             <v:imagedata xmlns:r="http://schemas.openxmlformats.org/officeDocument/2006/relationships" r:id="docRId3" o:title=""/>
           </v:rect>
@@ -2648,8 +3109,8 @@
         </w:rPr>
       </w:pPr>
       <w:r>
-        <w:object w:dxaOrig="8640" w:dyaOrig="4860">
-          <v:rect xmlns:o="urn:schemas-microsoft-com:office:office" xmlns:v="urn:schemas-microsoft-com:vml" id="rectole0000000002" style="width:432.000000pt;height:243.000000pt" o:preferrelative="t" o:ole="">
+        <w:object w:dxaOrig="8747" w:dyaOrig="4920">
+          <v:rect xmlns:o="urn:schemas-microsoft-com:office:office" xmlns:v="urn:schemas-microsoft-com:vml" id="rectole0000000002" style="width:437.350000pt;height:246.000000pt" o:preferrelative="t" o:ole="">
             <o:lock v:ext="edit"/>
             <v:imagedata xmlns:r="http://schemas.openxmlformats.org/officeDocument/2006/relationships" r:id="docRId5" o:title=""/>
           </v:rect>
